--- a/Spring/Security/Books/Spring/Security/Spring Security in Action/11. Hands-on A separation.docx
+++ b/Spring/Security/Books/Spring/Security/Spring Security in Action/11. Hands-on A separation.docx
@@ -107,21 +107,38 @@
         <w:rPr>
           <w:lang w:val="en-IN"/>
         </w:rPr>
-        <w:t xml:space="preserve">We will design a system of three </w:t>
-      </w:r>
-      <w:proofErr w:type="gramStart"/>
+        <w:t xml:space="preserve">We will </w:t>
+      </w:r>
       <w:r>
         <w:rPr>
           <w:lang w:val="en-IN"/>
         </w:rPr>
-        <w:t>actors :</w:t>
-      </w:r>
-      <w:proofErr w:type="gramEnd"/>
-      <w:r>
-        <w:rPr>
+        <w:t xml:space="preserve">design a system of </w:t>
+      </w:r>
+      <w:r>
+        <w:rPr>
+          <w:b/>
           <w:lang w:val="en-IN"/>
         </w:rPr>
-        <w:t xml:space="preserve"> A client, Authentication Server, The Business Logic Server.</w:t>
+        <w:t>three actors</w:t>
+      </w:r>
+      <w:r>
+        <w:rPr>
+          <w:lang w:val="en-IN"/>
+        </w:rPr>
+        <w:t xml:space="preserve">: A </w:t>
+      </w:r>
+      <w:r>
+        <w:rPr>
+          <w:lang w:val="en-IN"/>
+        </w:rPr>
+        <w:t>client, Authentication Server, t</w:t>
+      </w:r>
+      <w:r>
+        <w:rPr>
+          <w:lang w:val="en-IN"/>
+        </w:rPr>
+        <w:t>he Business Logic Server.</w:t>
       </w:r>
       <w:r>
         <w:rPr>
@@ -216,6 +233,7 @@
       <w:r>
         <w:rPr>
           <w:b/>
+          <w:u w:val="single"/>
         </w:rPr>
         <w:t>Agenda</w:t>
       </w:r>
@@ -245,7 +263,15 @@
         <w:ind w:left="426"/>
       </w:pPr>
       <w:r>
-        <w:t>Three Components:</w:t>
+        <w:rPr>
+          <w:b/>
+          <w:color w:val="FFFF00"/>
+          <w:u w:val="single"/>
+        </w:rPr>
+        <w:t>Three Components</w:t>
+      </w:r>
+      <w:r>
+        <w:t>:</w:t>
       </w:r>
     </w:p>
     <w:p>
@@ -257,7 +283,15 @@
         </w:numPr>
       </w:pPr>
       <w:r>
-        <w:t>Client:</w:t>
+        <w:rPr>
+          <w:b/>
+          <w:color w:val="FFFF00"/>
+          <w:u w:val="single"/>
+        </w:rPr>
+        <w:t>Client</w:t>
+      </w:r>
+      <w:r>
+        <w:t>:</w:t>
       </w:r>
     </w:p>
     <w:p>
@@ -289,6 +323,7 @@
       <w:r>
         <w:rPr>
           <w:b/>
+          <w:u w:val="single"/>
         </w:rPr>
         <w:t>NOTE</w:t>
       </w:r>
@@ -315,8 +350,25 @@
       <w:r>
         <w:rPr>
           <w:b/>
-        </w:rPr>
-        <w:t>Authorization Server</w:t>
+          <w:color w:val="FFFF00"/>
+          <w:u w:val="single"/>
+        </w:rPr>
+        <w:t>Authorization</w:t>
+      </w:r>
+      <w:r>
+        <w:rPr>
+          <w:color w:val="FFFF00"/>
+          <w:u w:val="single"/>
+        </w:rPr>
+        <w:t xml:space="preserve"> </w:t>
+      </w:r>
+      <w:r>
+        <w:rPr>
+          <w:b/>
+          <w:color w:val="FFFF00"/>
+          <w:u w:val="single"/>
+        </w:rPr>
+        <w:t>Server</w:t>
       </w:r>
       <w:r>
         <w:t>:</w:t>
@@ -370,15 +422,7 @@
         <w:t>: Alter on, we will be sending OTP using a service such as AWS SNS</w:t>
       </w:r>
       <w:r>
-        <w:t xml:space="preserve">, </w:t>
-      </w:r>
-      <w:proofErr w:type="spellStart"/>
-      <w:r>
-        <w:t>Twillio</w:t>
-      </w:r>
-      <w:proofErr w:type="spellEnd"/>
-      <w:r>
-        <w:t>, or others.</w:t>
+        <w:t>, Twillio, or others.</w:t>
       </w:r>
     </w:p>
     <w:p>
@@ -392,6 +436,8 @@
       <w:r>
         <w:rPr>
           <w:b/>
+          <w:color w:val="FFFF00"/>
+          <w:u w:val="single"/>
         </w:rPr>
         <w:t>The business logic server</w:t>
       </w:r>
@@ -1184,8 +1230,8 @@
         <w:lastRenderedPageBreak/>
         <w:drawing>
           <wp:inline distT="0" distB="0" distL="0" distR="0">
-            <wp:extent cx="7200635" cy="3281082"/>
-            <wp:effectExtent l="19050" t="0" r="265" b="0"/>
+            <wp:extent cx="7200635" cy="3623371"/>
+            <wp:effectExtent l="19050" t="19050" r="19315" b="15179"/>
             <wp:docPr id="7" name="Picture 7"/>
             <wp:cNvGraphicFramePr>
               <a:graphicFrameLocks xmlns:a="http://schemas.openxmlformats.org/drawingml/2006/main" noChangeAspect="1"/>
@@ -1209,14 +1255,16 @@
                   <pic:spPr bwMode="auto">
                     <a:xfrm>
                       <a:off x="0" y="0"/>
-                      <a:ext cx="7200734" cy="3281127"/>
+                      <a:ext cx="7200734" cy="3623421"/>
                     </a:xfrm>
                     <a:prstGeom prst="rect">
                       <a:avLst/>
                     </a:prstGeom>
                     <a:noFill/>
                     <a:ln w="9525">
-                      <a:noFill/>
+                      <a:solidFill>
+                        <a:srgbClr val="FF0000"/>
+                      </a:solidFill>
                       <a:miter lim="800000"/>
                       <a:headEnd/>
                       <a:tailEnd/>
@@ -1438,7 +1486,17 @@
         <w:t>Storing authorities and roles. So, replacing server-side session into client-side sessio</w:t>
       </w:r>
       <w:r>
-        <w:t xml:space="preserve">n which offers us better flexibility for horizontal scaling. </w:t>
+        <w:t xml:space="preserve">n which offers us better flexibility for </w:t>
+      </w:r>
+      <w:r>
+        <w:rPr>
+          <w:b/>
+          <w:color w:val="4F81BD" w:themeColor="accent1"/>
+        </w:rPr>
+        <w:t>horizontal scaling</w:t>
+      </w:r>
+      <w:r>
+        <w:t xml:space="preserve">. </w:t>
       </w:r>
     </w:p>
     <w:p>
@@ -1462,6 +1520,7 @@
         </w:numPr>
       </w:pPr>
       <w:r>
+        <w:lastRenderedPageBreak/>
         <w:t xml:space="preserve">Your system doesn’t need to manage its own users. </w:t>
       </w:r>
       <w:r>
@@ -1478,7 +1537,6 @@
         </w:numPr>
       </w:pPr>
       <w:r>
-        <w:lastRenderedPageBreak/>
         <w:t>Even if we implement our own authentication system, we can make the implementation separate.</w:t>
       </w:r>
       <w:r>
@@ -1902,7 +1960,10 @@
         </w:numPr>
       </w:pPr>
       <w:r>
-        <w:t>Don’t include a lot of data in the body.</w:t>
+        <w:t xml:space="preserve">Don’t </w:t>
+      </w:r>
+      <w:r>
+        <w:t>include a lot of data in the body.</w:t>
       </w:r>
     </w:p>
     <w:p>
@@ -1977,6 +2038,7 @@
       <w:r>
         <w:rPr>
           <w:b/>
+          <w:u w:val="single"/>
         </w:rPr>
         <w:t>Digital Signature</w:t>
       </w:r>
@@ -2285,6 +2347,10 @@
         </w:rPr>
       </w:pPr>
       <w:r>
+        <w:rPr>
+          <w:b/>
+          <w:u w:val="single"/>
+        </w:rPr>
         <w:t>Agenda</w:t>
       </w:r>
       <w:r>
@@ -2326,7 +2392,7 @@
         <w:drawing>
           <wp:inline distT="0" distB="0" distL="0" distR="0">
             <wp:extent cx="7229977" cy="1859400"/>
-            <wp:effectExtent l="19050" t="0" r="9023" b="0"/>
+            <wp:effectExtent l="19050" t="19050" r="28073" b="26550"/>
             <wp:docPr id="2" name="Picture 1"/>
             <wp:cNvGraphicFramePr>
               <a:graphicFrameLocks xmlns:a="http://schemas.openxmlformats.org/drawingml/2006/main" noChangeAspect="1"/>
@@ -2357,7 +2423,9 @@
                     </a:prstGeom>
                     <a:noFill/>
                     <a:ln w="9525">
-                      <a:noFill/>
+                      <a:solidFill>
+                        <a:srgbClr val="FF0000"/>
+                      </a:solidFill>
                       <a:miter lim="800000"/>
                       <a:headEnd/>
                       <a:tailEnd/>
@@ -2422,8 +2490,8 @@
         <w:lastRenderedPageBreak/>
         <w:drawing>
           <wp:inline distT="0" distB="0" distL="0" distR="0">
-            <wp:extent cx="7389057" cy="3510904"/>
-            <wp:effectExtent l="19050" t="0" r="2343" b="0"/>
+            <wp:extent cx="7387152" cy="3295751"/>
+            <wp:effectExtent l="19050" t="0" r="4248" b="0"/>
             <wp:docPr id="6" name="Picture 10"/>
             <wp:cNvGraphicFramePr>
               <a:graphicFrameLocks xmlns:a="http://schemas.openxmlformats.org/drawingml/2006/main" noChangeAspect="1"/>
@@ -2447,7 +2515,7 @@
                   <pic:spPr bwMode="auto">
                     <a:xfrm>
                       <a:off x="0" y="0"/>
-                      <a:ext cx="7391441" cy="3512037"/>
+                      <a:ext cx="7391441" cy="3297665"/>
                     </a:xfrm>
                     <a:prstGeom prst="rect">
                       <a:avLst/>
@@ -2723,7 +2791,6 @@
       <w:r>
         <w:rPr>
           <w:noProof/>
-          <w:u w:val="single"/>
         </w:rPr>
         <w:drawing>
           <wp:inline distT="0" distB="0" distL="0" distR="0">
@@ -2857,6 +2924,7 @@
       <w:r>
         <w:rPr>
           <w:b/>
+          <w:color w:val="4F81BD" w:themeColor="accent1"/>
         </w:rPr>
         <w:t>BCryptPasswordEncoder</w:t>
       </w:r>
@@ -3299,8 +3367,8 @@
         <w:lastRenderedPageBreak/>
         <w:drawing>
           <wp:inline distT="0" distB="0" distL="0" distR="0">
-            <wp:extent cx="7347107" cy="8161142"/>
-            <wp:effectExtent l="19050" t="0" r="6193" b="0"/>
+            <wp:extent cx="7347107" cy="7911761"/>
+            <wp:effectExtent l="38100" t="19050" r="25243" b="13039"/>
             <wp:docPr id="61" name="Picture 61"/>
             <wp:cNvGraphicFramePr>
               <a:graphicFrameLocks xmlns:a="http://schemas.openxmlformats.org/drawingml/2006/main" noChangeAspect="1"/>
@@ -3324,14 +3392,16 @@
                   <pic:spPr bwMode="auto">
                     <a:xfrm>
                       <a:off x="0" y="0"/>
-                      <a:ext cx="7347422" cy="8161492"/>
+                      <a:ext cx="7347422" cy="7912100"/>
                     </a:xfrm>
                     <a:prstGeom prst="rect">
                       <a:avLst/>
                     </a:prstGeom>
                     <a:noFill/>
                     <a:ln w="9525">
-                      <a:noFill/>
+                      <a:solidFill>
+                        <a:srgbClr val="FF0000"/>
+                      </a:solidFill>
                       <a:miter lim="800000"/>
                       <a:headEnd/>
                       <a:tailEnd/>
@@ -3964,7 +4034,13 @@
         </w:numPr>
       </w:pPr>
       <w:r>
-        <w:t>You will learn to implement and use JWTs for authentication and authorization.</w:t>
+        <w:t xml:space="preserve">You will learn to implement </w:t>
+      </w:r>
+      <w:r>
+        <w:t xml:space="preserve">Business Logic Server </w:t>
+      </w:r>
+      <w:r>
+        <w:t>and use JWTs for authentication and authorization.</w:t>
       </w:r>
     </w:p>
     <w:p>
@@ -3975,6 +4051,601 @@
           <w:numId w:val="19"/>
         </w:numPr>
       </w:pPr>
+      <w:r>
+        <w:t>Communication b/w Business Logic Server and the authentication server</w:t>
+      </w:r>
+      <w:r>
+        <w:t xml:space="preserve"> to establish the MFA in your app.</w:t>
+      </w:r>
+    </w:p>
+    <w:p>
+      <w:pPr>
+        <w:pStyle w:val="ListParagraph"/>
+        <w:numPr>
+          <w:ilvl w:val="0"/>
+          <w:numId w:val="19"/>
+        </w:numPr>
+        <w:ind w:left="426"/>
+      </w:pPr>
+      <w:r>
+        <w:rPr>
+          <w:noProof/>
+        </w:rPr>
+        <w:drawing>
+          <wp:inline distT="0" distB="0" distL="0" distR="0">
+            <wp:extent cx="7239757" cy="2410546"/>
+            <wp:effectExtent l="19050" t="19050" r="18293" b="27854"/>
+            <wp:docPr id="3" name="Picture 1"/>
+            <wp:cNvGraphicFramePr>
+              <a:graphicFrameLocks xmlns:a="http://schemas.openxmlformats.org/drawingml/2006/main" noChangeAspect="1"/>
+            </wp:cNvGraphicFramePr>
+            <a:graphic xmlns:a="http://schemas.openxmlformats.org/drawingml/2006/main">
+              <a:graphicData uri="http://schemas.openxmlformats.org/drawingml/2006/picture">
+                <pic:pic xmlns:pic="http://schemas.openxmlformats.org/drawingml/2006/picture">
+                  <pic:nvPicPr>
+                    <pic:cNvPr id="0" name="Picture 1"/>
+                    <pic:cNvPicPr>
+                      <a:picLocks noChangeAspect="1" noChangeArrowheads="1"/>
+                    </pic:cNvPicPr>
+                  </pic:nvPicPr>
+                  <pic:blipFill>
+                    <a:blip r:embed="rId52"/>
+                    <a:srcRect/>
+                    <a:stretch>
+                      <a:fillRect/>
+                    </a:stretch>
+                  </pic:blipFill>
+                  <pic:spPr bwMode="auto">
+                    <a:xfrm>
+                      <a:off x="0" y="0"/>
+                      <a:ext cx="7239854" cy="2410578"/>
+                    </a:xfrm>
+                    <a:prstGeom prst="rect">
+                      <a:avLst/>
+                    </a:prstGeom>
+                    <a:noFill/>
+                    <a:ln w="9525">
+                      <a:solidFill>
+                        <a:srgbClr val="FF0000"/>
+                      </a:solidFill>
+                      <a:miter lim="800000"/>
+                      <a:headEnd/>
+                      <a:tailEnd/>
+                    </a:ln>
+                  </pic:spPr>
+                </pic:pic>
+              </a:graphicData>
+            </a:graphic>
+          </wp:inline>
+        </w:drawing>
+      </w:r>
+    </w:p>
+    <w:p>
+      <w:pPr>
+        <w:pStyle w:val="ListParagraph"/>
+        <w:numPr>
+          <w:ilvl w:val="0"/>
+          <w:numId w:val="19"/>
+        </w:numPr>
+        <w:ind w:left="426"/>
+      </w:pPr>
+      <w:r>
+        <w:rPr>
+          <w:noProof/>
+        </w:rPr>
+        <w:lastRenderedPageBreak/>
+        <w:drawing>
+          <wp:inline distT="0" distB="0" distL="0" distR="0">
+            <wp:extent cx="7213023" cy="3280712"/>
+            <wp:effectExtent l="19050" t="19050" r="25977" b="14938"/>
+            <wp:docPr id="5" name="Picture 4"/>
+            <wp:cNvGraphicFramePr>
+              <a:graphicFrameLocks xmlns:a="http://schemas.openxmlformats.org/drawingml/2006/main" noChangeAspect="1"/>
+            </wp:cNvGraphicFramePr>
+            <a:graphic xmlns:a="http://schemas.openxmlformats.org/drawingml/2006/main">
+              <a:graphicData uri="http://schemas.openxmlformats.org/drawingml/2006/picture">
+                <pic:pic xmlns:pic="http://schemas.openxmlformats.org/drawingml/2006/picture">
+                  <pic:nvPicPr>
+                    <pic:cNvPr id="0" name="Picture 4"/>
+                    <pic:cNvPicPr>
+                      <a:picLocks noChangeAspect="1" noChangeArrowheads="1"/>
+                    </pic:cNvPicPr>
+                  </pic:nvPicPr>
+                  <pic:blipFill>
+                    <a:blip r:embed="rId53"/>
+                    <a:srcRect/>
+                    <a:stretch>
+                      <a:fillRect/>
+                    </a:stretch>
+                  </pic:blipFill>
+                  <pic:spPr bwMode="auto">
+                    <a:xfrm>
+                      <a:off x="0" y="0"/>
+                      <a:ext cx="7215301" cy="3281748"/>
+                    </a:xfrm>
+                    <a:prstGeom prst="rect">
+                      <a:avLst/>
+                    </a:prstGeom>
+                    <a:noFill/>
+                    <a:ln w="9525">
+                      <a:solidFill>
+                        <a:srgbClr val="FF0000"/>
+                      </a:solidFill>
+                      <a:miter lim="800000"/>
+                      <a:headEnd/>
+                      <a:tailEnd/>
+                    </a:ln>
+                  </pic:spPr>
+                </pic:pic>
+              </a:graphicData>
+            </a:graphic>
+          </wp:inline>
+        </w:drawing>
+      </w:r>
+    </w:p>
+    <w:p>
+      <w:pPr>
+        <w:pStyle w:val="ListParagraph"/>
+        <w:numPr>
+          <w:ilvl w:val="0"/>
+          <w:numId w:val="19"/>
+        </w:numPr>
+        <w:ind w:left="426"/>
+      </w:pPr>
+      <w:r>
+        <w:rPr>
+          <w:b/>
+          <w:u w:val="single"/>
+        </w:rPr>
+        <w:t>Project</w:t>
+      </w:r>
+      <w:r>
+        <w:t>:</w:t>
+      </w:r>
+      <w:r>
+        <w:br/>
+      </w:r>
+      <w:r>
+        <w:rPr>
+          <w:rFonts w:ascii="NewBaskerville-Roman" w:hAnsi="NewBaskerville-Roman"/>
+          <w:color w:val="4F81BD" w:themeColor="accent1"/>
+          <w:sz w:val="20"/>
+          <w:szCs w:val="20"/>
+        </w:rPr>
+        <w:t>ssia-ch11-ex1-s2</w:t>
+      </w:r>
+    </w:p>
+    <w:p>
+      <w:pPr>
+        <w:pStyle w:val="ListParagraph"/>
+        <w:numPr>
+          <w:ilvl w:val="0"/>
+          <w:numId w:val="19"/>
+        </w:numPr>
+        <w:ind w:left="426"/>
+      </w:pPr>
+      <w:r>
+        <w:rPr>
+          <w:noProof/>
+        </w:rPr>
+        <w:drawing>
+          <wp:inline distT="0" distB="0" distL="0" distR="0">
+            <wp:extent cx="5768615" cy="4860500"/>
+            <wp:effectExtent l="19050" t="0" r="3535" b="0"/>
+            <wp:docPr id="18" name="Picture 7"/>
+            <wp:cNvGraphicFramePr>
+              <a:graphicFrameLocks xmlns:a="http://schemas.openxmlformats.org/drawingml/2006/main" noChangeAspect="1"/>
+            </wp:cNvGraphicFramePr>
+            <a:graphic xmlns:a="http://schemas.openxmlformats.org/drawingml/2006/main">
+              <a:graphicData uri="http://schemas.openxmlformats.org/drawingml/2006/picture">
+                <pic:pic xmlns:pic="http://schemas.openxmlformats.org/drawingml/2006/picture">
+                  <pic:nvPicPr>
+                    <pic:cNvPr id="0" name="Picture 7"/>
+                    <pic:cNvPicPr>
+                      <a:picLocks noChangeAspect="1" noChangeArrowheads="1"/>
+                    </pic:cNvPicPr>
+                  </pic:nvPicPr>
+                  <pic:blipFill>
+                    <a:blip r:embed="rId54"/>
+                    <a:srcRect/>
+                    <a:stretch>
+                      <a:fillRect/>
+                    </a:stretch>
+                  </pic:blipFill>
+                  <pic:spPr bwMode="auto">
+                    <a:xfrm>
+                      <a:off x="0" y="0"/>
+                      <a:ext cx="5770245" cy="4861873"/>
+                    </a:xfrm>
+                    <a:prstGeom prst="rect">
+                      <a:avLst/>
+                    </a:prstGeom>
+                    <a:noFill/>
+                    <a:ln w="9525">
+                      <a:noFill/>
+                      <a:miter lim="800000"/>
+                      <a:headEnd/>
+                      <a:tailEnd/>
+                    </a:ln>
+                  </pic:spPr>
+                </pic:pic>
+              </a:graphicData>
+            </a:graphic>
+          </wp:inline>
+        </w:drawing>
+      </w:r>
+    </w:p>
+    <w:p>
+      <w:pPr>
+        <w:pStyle w:val="ListParagraph"/>
+        <w:numPr>
+          <w:ilvl w:val="0"/>
+          <w:numId w:val="19"/>
+        </w:numPr>
+        <w:ind w:left="426"/>
+      </w:pPr>
+      <w:r>
+        <w:rPr>
+          <w:noProof/>
+        </w:rPr>
+        <w:lastRenderedPageBreak/>
+        <w:drawing>
+          <wp:inline distT="0" distB="0" distL="0" distR="0">
+            <wp:extent cx="5960745" cy="1799590"/>
+            <wp:effectExtent l="19050" t="0" r="1905" b="0"/>
+            <wp:docPr id="20" name="Picture 10"/>
+            <wp:cNvGraphicFramePr>
+              <a:graphicFrameLocks xmlns:a="http://schemas.openxmlformats.org/drawingml/2006/main" noChangeAspect="1"/>
+            </wp:cNvGraphicFramePr>
+            <a:graphic xmlns:a="http://schemas.openxmlformats.org/drawingml/2006/main">
+              <a:graphicData uri="http://schemas.openxmlformats.org/drawingml/2006/picture">
+                <pic:pic xmlns:pic="http://schemas.openxmlformats.org/drawingml/2006/picture">
+                  <pic:nvPicPr>
+                    <pic:cNvPr id="0" name="Picture 10"/>
+                    <pic:cNvPicPr>
+                      <a:picLocks noChangeAspect="1" noChangeArrowheads="1"/>
+                    </pic:cNvPicPr>
+                  </pic:nvPicPr>
+                  <pic:blipFill>
+                    <a:blip r:embed="rId55"/>
+                    <a:srcRect/>
+                    <a:stretch>
+                      <a:fillRect/>
+                    </a:stretch>
+                  </pic:blipFill>
+                  <pic:spPr bwMode="auto">
+                    <a:xfrm>
+                      <a:off x="0" y="0"/>
+                      <a:ext cx="5960745" cy="1799590"/>
+                    </a:xfrm>
+                    <a:prstGeom prst="rect">
+                      <a:avLst/>
+                    </a:prstGeom>
+                    <a:noFill/>
+                    <a:ln w="9525">
+                      <a:noFill/>
+                      <a:miter lim="800000"/>
+                      <a:headEnd/>
+                      <a:tailEnd/>
+                    </a:ln>
+                  </pic:spPr>
+                </pic:pic>
+              </a:graphicData>
+            </a:graphic>
+          </wp:inline>
+        </w:drawing>
+      </w:r>
+    </w:p>
+    <w:p>
+      <w:pPr>
+        <w:pStyle w:val="ListParagraph"/>
+        <w:numPr>
+          <w:ilvl w:val="0"/>
+          <w:numId w:val="19"/>
+        </w:numPr>
+        <w:ind w:left="426"/>
+      </w:pPr>
+      <w:r>
+        <w:rPr>
+          <w:noProof/>
+        </w:rPr>
+        <w:drawing>
+          <wp:inline distT="0" distB="0" distL="0" distR="0">
+            <wp:extent cx="7332197" cy="2948573"/>
+            <wp:effectExtent l="19050" t="19050" r="21103" b="23227"/>
+            <wp:docPr id="27" name="Picture 13"/>
+            <wp:cNvGraphicFramePr>
+              <a:graphicFrameLocks xmlns:a="http://schemas.openxmlformats.org/drawingml/2006/main" noChangeAspect="1"/>
+            </wp:cNvGraphicFramePr>
+            <a:graphic xmlns:a="http://schemas.openxmlformats.org/drawingml/2006/main">
+              <a:graphicData uri="http://schemas.openxmlformats.org/drawingml/2006/picture">
+                <pic:pic xmlns:pic="http://schemas.openxmlformats.org/drawingml/2006/picture">
+                  <pic:nvPicPr>
+                    <pic:cNvPr id="0" name="Picture 13"/>
+                    <pic:cNvPicPr>
+                      <a:picLocks noChangeAspect="1" noChangeArrowheads="1"/>
+                    </pic:cNvPicPr>
+                  </pic:nvPicPr>
+                  <pic:blipFill>
+                    <a:blip r:embed="rId56"/>
+                    <a:srcRect/>
+                    <a:stretch>
+                      <a:fillRect/>
+                    </a:stretch>
+                  </pic:blipFill>
+                  <pic:spPr bwMode="auto">
+                    <a:xfrm>
+                      <a:off x="0" y="0"/>
+                      <a:ext cx="7332743" cy="2948792"/>
+                    </a:xfrm>
+                    <a:prstGeom prst="rect">
+                      <a:avLst/>
+                    </a:prstGeom>
+                    <a:noFill/>
+                    <a:ln w="9525">
+                      <a:solidFill>
+                        <a:srgbClr val="FF0000"/>
+                      </a:solidFill>
+                      <a:miter lim="800000"/>
+                      <a:headEnd/>
+                      <a:tailEnd/>
+                    </a:ln>
+                  </pic:spPr>
+                </pic:pic>
+              </a:graphicData>
+            </a:graphic>
+          </wp:inline>
+        </w:drawing>
+      </w:r>
+    </w:p>
+    <w:p>
+      <w:pPr>
+        <w:pStyle w:val="ListParagraph"/>
+        <w:numPr>
+          <w:ilvl w:val="0"/>
+          <w:numId w:val="19"/>
+        </w:numPr>
+        <w:ind w:left="426"/>
+      </w:pPr>
+      <w:r>
+        <w:rPr>
+          <w:noProof/>
+        </w:rPr>
+        <w:drawing>
+          <wp:inline distT="0" distB="0" distL="0" distR="0">
+            <wp:extent cx="7329206" cy="3369609"/>
+            <wp:effectExtent l="19050" t="19050" r="24094" b="21291"/>
+            <wp:docPr id="29" name="Picture 16"/>
+            <wp:cNvGraphicFramePr>
+              <a:graphicFrameLocks xmlns:a="http://schemas.openxmlformats.org/drawingml/2006/main" noChangeAspect="1"/>
+            </wp:cNvGraphicFramePr>
+            <a:graphic xmlns:a="http://schemas.openxmlformats.org/drawingml/2006/main">
+              <a:graphicData uri="http://schemas.openxmlformats.org/drawingml/2006/picture">
+                <pic:pic xmlns:pic="http://schemas.openxmlformats.org/drawingml/2006/picture">
+                  <pic:nvPicPr>
+                    <pic:cNvPr id="0" name="Picture 16"/>
+                    <pic:cNvPicPr>
+                      <a:picLocks noChangeAspect="1" noChangeArrowheads="1"/>
+                    </pic:cNvPicPr>
+                  </pic:nvPicPr>
+                  <pic:blipFill>
+                    <a:blip r:embed="rId57"/>
+                    <a:srcRect/>
+                    <a:stretch>
+                      <a:fillRect/>
+                    </a:stretch>
+                  </pic:blipFill>
+                  <pic:spPr bwMode="auto">
+                    <a:xfrm>
+                      <a:off x="0" y="0"/>
+                      <a:ext cx="7342988" cy="3375945"/>
+                    </a:xfrm>
+                    <a:prstGeom prst="rect">
+                      <a:avLst/>
+                    </a:prstGeom>
+                    <a:noFill/>
+                    <a:ln w="9525">
+                      <a:solidFill>
+                        <a:srgbClr val="FF0000"/>
+                      </a:solidFill>
+                      <a:miter lim="800000"/>
+                      <a:headEnd/>
+                      <a:tailEnd/>
+                    </a:ln>
+                  </pic:spPr>
+                </pic:pic>
+              </a:graphicData>
+            </a:graphic>
+          </wp:inline>
+        </w:drawing>
+      </w:r>
+    </w:p>
+    <w:p>
+      <w:pPr>
+        <w:pStyle w:val="ListParagraph"/>
+        <w:numPr>
+          <w:ilvl w:val="0"/>
+          <w:numId w:val="19"/>
+        </w:numPr>
+        <w:ind w:left="426"/>
+      </w:pPr>
+      <w:r>
+        <w:rPr>
+          <w:noProof/>
+        </w:rPr>
+        <w:lastRenderedPageBreak/>
+        <w:drawing>
+          <wp:inline distT="0" distB="0" distL="0" distR="0">
+            <wp:extent cx="7352733" cy="2894149"/>
+            <wp:effectExtent l="19050" t="19050" r="19617" b="20501"/>
+            <wp:docPr id="34" name="Picture 19"/>
+            <wp:cNvGraphicFramePr>
+              <a:graphicFrameLocks xmlns:a="http://schemas.openxmlformats.org/drawingml/2006/main" noChangeAspect="1"/>
+            </wp:cNvGraphicFramePr>
+            <a:graphic xmlns:a="http://schemas.openxmlformats.org/drawingml/2006/main">
+              <a:graphicData uri="http://schemas.openxmlformats.org/drawingml/2006/picture">
+                <pic:pic xmlns:pic="http://schemas.openxmlformats.org/drawingml/2006/picture">
+                  <pic:nvPicPr>
+                    <pic:cNvPr id="0" name="Picture 19"/>
+                    <pic:cNvPicPr>
+                      <a:picLocks noChangeAspect="1" noChangeArrowheads="1"/>
+                    </pic:cNvPicPr>
+                  </pic:nvPicPr>
+                  <pic:blipFill>
+                    <a:blip r:embed="rId58"/>
+                    <a:srcRect/>
+                    <a:stretch>
+                      <a:fillRect/>
+                    </a:stretch>
+                  </pic:blipFill>
+                  <pic:spPr bwMode="auto">
+                    <a:xfrm>
+                      <a:off x="0" y="0"/>
+                      <a:ext cx="7352341" cy="2893995"/>
+                    </a:xfrm>
+                    <a:prstGeom prst="rect">
+                      <a:avLst/>
+                    </a:prstGeom>
+                    <a:noFill/>
+                    <a:ln w="9525">
+                      <a:solidFill>
+                        <a:srgbClr val="FF0000"/>
+                      </a:solidFill>
+                      <a:miter lim="800000"/>
+                      <a:headEnd/>
+                      <a:tailEnd/>
+                    </a:ln>
+                  </pic:spPr>
+                </pic:pic>
+              </a:graphicData>
+            </a:graphic>
+          </wp:inline>
+        </w:drawing>
+      </w:r>
+    </w:p>
+    <w:p>
+      <w:pPr>
+        <w:pStyle w:val="ListParagraph"/>
+        <w:numPr>
+          <w:ilvl w:val="0"/>
+          <w:numId w:val="19"/>
+        </w:numPr>
+        <w:ind w:left="426"/>
+      </w:pPr>
+      <w:r>
+        <w:rPr>
+          <w:noProof/>
+        </w:rPr>
+        <w:drawing>
+          <wp:inline distT="0" distB="0" distL="0" distR="0">
+            <wp:extent cx="7355338" cy="1486830"/>
+            <wp:effectExtent l="19050" t="19050" r="17012" b="18120"/>
+            <wp:docPr id="35" name="Picture 22"/>
+            <wp:cNvGraphicFramePr>
+              <a:graphicFrameLocks xmlns:a="http://schemas.openxmlformats.org/drawingml/2006/main" noChangeAspect="1"/>
+            </wp:cNvGraphicFramePr>
+            <a:graphic xmlns:a="http://schemas.openxmlformats.org/drawingml/2006/main">
+              <a:graphicData uri="http://schemas.openxmlformats.org/drawingml/2006/picture">
+                <pic:pic xmlns:pic="http://schemas.openxmlformats.org/drawingml/2006/picture">
+                  <pic:nvPicPr>
+                    <pic:cNvPr id="0" name="Picture 22"/>
+                    <pic:cNvPicPr>
+                      <a:picLocks noChangeAspect="1" noChangeArrowheads="1"/>
+                    </pic:cNvPicPr>
+                  </pic:nvPicPr>
+                  <pic:blipFill>
+                    <a:blip r:embed="rId59"/>
+                    <a:srcRect/>
+                    <a:stretch>
+                      <a:fillRect/>
+                    </a:stretch>
+                  </pic:blipFill>
+                  <pic:spPr bwMode="auto">
+                    <a:xfrm>
+                      <a:off x="0" y="0"/>
+                      <a:ext cx="7353794" cy="1486518"/>
+                    </a:xfrm>
+                    <a:prstGeom prst="rect">
+                      <a:avLst/>
+                    </a:prstGeom>
+                    <a:noFill/>
+                    <a:ln w="9525">
+                      <a:solidFill>
+                        <a:srgbClr val="FF0000"/>
+                      </a:solidFill>
+                      <a:miter lim="800000"/>
+                      <a:headEnd/>
+                      <a:tailEnd/>
+                    </a:ln>
+                  </pic:spPr>
+                </pic:pic>
+              </a:graphicData>
+            </a:graphic>
+          </wp:inline>
+        </w:drawing>
+      </w:r>
+    </w:p>
+    <w:p>
+      <w:pPr>
+        <w:pStyle w:val="ListParagraph"/>
+        <w:numPr>
+          <w:ilvl w:val="0"/>
+          <w:numId w:val="19"/>
+        </w:numPr>
+        <w:ind w:left="426"/>
+      </w:pPr>
+      <w:r>
+        <w:rPr>
+          <w:noProof/>
+        </w:rPr>
+        <w:drawing>
+          <wp:inline distT="0" distB="0" distL="0" distR="0">
+            <wp:extent cx="7473613" cy="2874339"/>
+            <wp:effectExtent l="19050" t="19050" r="13037" b="21261"/>
+            <wp:docPr id="36" name="Picture 25"/>
+            <wp:cNvGraphicFramePr>
+              <a:graphicFrameLocks xmlns:a="http://schemas.openxmlformats.org/drawingml/2006/main" noChangeAspect="1"/>
+            </wp:cNvGraphicFramePr>
+            <a:graphic xmlns:a="http://schemas.openxmlformats.org/drawingml/2006/main">
+              <a:graphicData uri="http://schemas.openxmlformats.org/drawingml/2006/picture">
+                <pic:pic xmlns:pic="http://schemas.openxmlformats.org/drawingml/2006/picture">
+                  <pic:nvPicPr>
+                    <pic:cNvPr id="0" name="Picture 25"/>
+                    <pic:cNvPicPr>
+                      <a:picLocks noChangeAspect="1" noChangeArrowheads="1"/>
+                    </pic:cNvPicPr>
+                  </pic:nvPicPr>
+                  <pic:blipFill>
+                    <a:blip r:embed="rId60"/>
+                    <a:srcRect/>
+                    <a:stretch>
+                      <a:fillRect/>
+                    </a:stretch>
+                  </pic:blipFill>
+                  <pic:spPr bwMode="auto">
+                    <a:xfrm>
+                      <a:off x="0" y="0"/>
+                      <a:ext cx="7474549" cy="2874699"/>
+                    </a:xfrm>
+                    <a:prstGeom prst="rect">
+                      <a:avLst/>
+                    </a:prstGeom>
+                    <a:noFill/>
+                    <a:ln w="9525">
+                      <a:solidFill>
+                        <a:srgbClr val="FF0000"/>
+                      </a:solidFill>
+                      <a:miter lim="800000"/>
+                      <a:headEnd/>
+                      <a:tailEnd/>
+                    </a:ln>
+                  </pic:spPr>
+                </pic:pic>
+              </a:graphicData>
+            </a:graphic>
+          </wp:inline>
+        </w:drawing>
+      </w:r>
     </w:p>
     <w:p>
       <w:pPr>
